--- a/documentation/reports/reports/student declaration.docx
+++ b/documentation/reports/reports/student declaration.docx
@@ -1,6 +1,6 @@
 
 <file path=word/document.xml><?xml version="1.0" encoding="utf-8"?>
-<w:document xmlns:wpc="http://schemas.microsoft.com/office/word/2010/wordprocessingCanvas" xmlns:cx="http://schemas.microsoft.com/office/drawing/2014/chartex" xmlns:cx1="http://schemas.microsoft.com/office/drawing/2015/9/8/chartex" xmlns:mc="http://schemas.openxmlformats.org/markup-compatibility/2006" xmlns:o="urn:schemas-microsoft-com:office:office" xmlns:r="http://schemas.openxmlformats.org/officeDocument/2006/relationships" xmlns:m="http://schemas.openxmlformats.org/officeDocument/2006/math" xmlns:v="urn:schemas-microsoft-com:vml" xmlns:wp14="http://schemas.microsoft.com/office/word/2010/wordprocessingDrawing" xmlns:wp="http://schemas.openxmlformats.org/drawingml/2006/wordprocessingDrawing" xmlns:w10="urn:schemas-microsoft-com:office:word" xmlns:w="http://schemas.openxmlformats.org/wordprocessingml/2006/main" xmlns:w14="http://schemas.microsoft.com/office/word/2010/wordml" xmlns:w15="http://schemas.microsoft.com/office/word/2012/wordml" xmlns:w16se="http://schemas.microsoft.com/office/word/2015/wordml/symex" xmlns:wpg="http://schemas.microsoft.com/office/word/2010/wordprocessingGroup" xmlns:wpi="http://schemas.microsoft.com/office/word/2010/wordprocessingInk" xmlns:wne="http://schemas.microsoft.com/office/word/2006/wordml" xmlns:wps="http://schemas.microsoft.com/office/word/2010/wordprocessingShape" mc:Ignorable="w14 w15 w16se wp14">
+<w:document xmlns:wpc="http://schemas.microsoft.com/office/word/2010/wordprocessingCanvas" xmlns:cx="http://schemas.microsoft.com/office/drawing/2014/chartex" xmlns:cx1="http://schemas.microsoft.com/office/drawing/2015/9/8/chartex" xmlns:cx2="http://schemas.microsoft.com/office/drawing/2015/10/21/chartex" xmlns:cx3="http://schemas.microsoft.com/office/drawing/2016/5/9/chartex" xmlns:cx4="http://schemas.microsoft.com/office/drawing/2016/5/10/chartex" xmlns:cx5="http://schemas.microsoft.com/office/drawing/2016/5/11/chartex" xmlns:cx6="http://schemas.microsoft.com/office/drawing/2016/5/12/chartex" xmlns:cx7="http://schemas.microsoft.com/office/drawing/2016/5/13/chartex" xmlns:cx8="http://schemas.microsoft.com/office/drawing/2016/5/14/chartex" xmlns:mc="http://schemas.openxmlformats.org/markup-compatibility/2006" xmlns:aink="http://schemas.microsoft.com/office/drawing/2016/ink" xmlns:am3d="http://schemas.microsoft.com/office/drawing/2017/model3d" xmlns:o="urn:schemas-microsoft-com:office:office" xmlns:r="http://schemas.openxmlformats.org/officeDocument/2006/relationships" xmlns:m="http://schemas.openxmlformats.org/officeDocument/2006/math" xmlns:v="urn:schemas-microsoft-com:vml" xmlns:wp14="http://schemas.microsoft.com/office/word/2010/wordprocessingDrawing" xmlns:wp="http://schemas.openxmlformats.org/drawingml/2006/wordprocessingDrawing" xmlns:w10="urn:schemas-microsoft-com:office:word" xmlns:w="http://schemas.openxmlformats.org/wordprocessingml/2006/main" xmlns:w14="http://schemas.microsoft.com/office/word/2010/wordml" xmlns:w15="http://schemas.microsoft.com/office/word/2012/wordml" xmlns:w16cid="http://schemas.microsoft.com/office/word/2016/wordml/cid" xmlns:w16se="http://schemas.microsoft.com/office/word/2015/wordml/symex" xmlns:wpg="http://schemas.microsoft.com/office/word/2010/wordprocessingGroup" xmlns:wpi="http://schemas.microsoft.com/office/word/2010/wordprocessingInk" xmlns:wne="http://schemas.microsoft.com/office/word/2006/wordml" xmlns:wps="http://schemas.microsoft.com/office/word/2010/wordprocessingShape" mc:Ignorable="w14 w15 w16se w16cid wp14">
   <w:body>
     <w:p>
       <w:pPr>
@@ -26,6 +26,7 @@
     </w:p>
     <w:p>
       <w:pPr>
+        <w:spacing w:after="0" w:line="240" w:lineRule="auto"/>
         <w:rPr>
           <w:rFonts w:ascii="Times New Roman" w:hAnsi="Times New Roman" w:cs="Times New Roman"/>
           <w:b/>
@@ -48,6 +49,7 @@
     </w:p>
     <w:p>
       <w:pPr>
+        <w:spacing w:after="0" w:line="360" w:lineRule="auto"/>
         <w:jc w:val="both"/>
         <w:rPr>
           <w:rFonts w:ascii="Times New Roman" w:hAnsi="Times New Roman" w:cs="Times New Roman"/>
@@ -68,26 +70,29 @@
     </w:p>
     <w:p>
       <w:pPr>
-        <w:rPr>
-          <w:rFonts w:ascii="Times New Roman" w:hAnsi="Times New Roman" w:cs="Times New Roman"/>
-          <w:sz w:val="24"/>
-          <w:szCs w:val="24"/>
-          <w:lang w:val="en-US"/>
-        </w:rPr>
-      </w:pPr>
-    </w:p>
-    <w:p>
-      <w:pPr>
-        <w:rPr>
-          <w:rFonts w:ascii="Times New Roman" w:hAnsi="Times New Roman" w:cs="Times New Roman"/>
-          <w:sz w:val="24"/>
-          <w:szCs w:val="24"/>
-          <w:lang w:val="en-US"/>
-        </w:rPr>
-      </w:pPr>
-    </w:p>
-    <w:p>
-      <w:pPr>
+        <w:spacing w:after="0" w:line="240" w:lineRule="auto"/>
+        <w:rPr>
+          <w:rFonts w:ascii="Times New Roman" w:hAnsi="Times New Roman" w:cs="Times New Roman"/>
+          <w:sz w:val="24"/>
+          <w:szCs w:val="24"/>
+          <w:lang w:val="en-US"/>
+        </w:rPr>
+      </w:pPr>
+    </w:p>
+    <w:p>
+      <w:pPr>
+        <w:spacing w:after="0" w:line="240" w:lineRule="auto"/>
+        <w:rPr>
+          <w:rFonts w:ascii="Times New Roman" w:hAnsi="Times New Roman" w:cs="Times New Roman"/>
+          <w:sz w:val="24"/>
+          <w:szCs w:val="24"/>
+          <w:lang w:val="en-US"/>
+        </w:rPr>
+      </w:pPr>
+    </w:p>
+    <w:p>
+      <w:pPr>
+        <w:spacing w:after="0" w:line="240" w:lineRule="auto"/>
         <w:rPr>
           <w:rFonts w:ascii="Times New Roman" w:hAnsi="Times New Roman" w:cs="Times New Roman"/>
           <w:sz w:val="24"/>
@@ -158,16 +163,18 @@
     </w:p>
     <w:p>
       <w:pPr>
-        <w:rPr>
-          <w:rFonts w:ascii="Times New Roman" w:hAnsi="Times New Roman" w:cs="Times New Roman"/>
-          <w:sz w:val="24"/>
-          <w:szCs w:val="24"/>
-          <w:lang w:val="en-US"/>
-        </w:rPr>
-      </w:pPr>
-    </w:p>
-    <w:p>
-      <w:pPr>
+        <w:spacing w:after="0" w:line="240" w:lineRule="auto"/>
+        <w:rPr>
+          <w:rFonts w:ascii="Times New Roman" w:hAnsi="Times New Roman" w:cs="Times New Roman"/>
+          <w:sz w:val="24"/>
+          <w:szCs w:val="24"/>
+          <w:lang w:val="en-US"/>
+        </w:rPr>
+      </w:pPr>
+    </w:p>
+    <w:p>
+      <w:pPr>
+        <w:spacing w:after="0" w:line="240" w:lineRule="auto"/>
         <w:rPr>
           <w:rFonts w:ascii="Times New Roman" w:hAnsi="Times New Roman" w:cs="Times New Roman"/>
           <w:sz w:val="24"/>
@@ -203,15 +210,51 @@
           <w:szCs w:val="24"/>
           <w:lang w:val="en-US"/>
         </w:rPr>
-        <w:t>SEPTEMBER 14, 2017 [date of submission]</w:t>
+        <w:t>JULY</w:t>
+      </w:r>
+      <w:r>
+        <w:rPr>
+          <w:rFonts w:ascii="Times New Roman" w:hAnsi="Times New Roman" w:cs="Times New Roman"/>
+          <w:sz w:val="24"/>
+          <w:szCs w:val="24"/>
+          <w:lang w:val="en-US"/>
+        </w:rPr>
+        <w:t xml:space="preserve"> </w:t>
+      </w:r>
+      <w:r>
+        <w:rPr>
+          <w:rFonts w:ascii="Times New Roman" w:hAnsi="Times New Roman" w:cs="Times New Roman"/>
+          <w:sz w:val="24"/>
+          <w:szCs w:val="24"/>
+          <w:lang w:val="en-US"/>
+        </w:rPr>
+        <w:t>29</w:t>
+      </w:r>
+      <w:r>
+        <w:rPr>
+          <w:rFonts w:ascii="Times New Roman" w:hAnsi="Times New Roman" w:cs="Times New Roman"/>
+          <w:sz w:val="24"/>
+          <w:szCs w:val="24"/>
+          <w:lang w:val="en-US"/>
+        </w:rPr>
+        <w:t>, 201</w:t>
+      </w:r>
+      <w:r>
+        <w:rPr>
+          <w:rFonts w:ascii="Times New Roman" w:hAnsi="Times New Roman" w:cs="Times New Roman"/>
+          <w:sz w:val="24"/>
+          <w:szCs w:val="24"/>
+          <w:lang w:val="en-US"/>
+        </w:rPr>
+        <w:t>8</w:t>
       </w:r>
       <w:bookmarkStart w:id="0" w:name="_GoBack"/>
       <w:bookmarkEnd w:id="0"/>
     </w:p>
     <w:sectPr>
-      <w:footerReference w:type="default" r:id="rId6"/>
+      <w:footerReference w:type="default" r:id="rId7"/>
       <w:pgSz w:w="12240" w:h="15840"/>
-      <w:pgMar w:top="1440" w:right="1440" w:bottom="1440" w:left="1440" w:header="720" w:footer="720" w:gutter="0"/>
+      <w:pgMar w:top="1701" w:right="1418" w:bottom="1134" w:left="2268" w:header="720" w:footer="720" w:gutter="0"/>
       <w:cols w:space="720"/>
       <w:docGrid w:linePitch="360"/>
     </w:sectPr>
@@ -220,7 +263,7 @@
 </file>
 
 <file path=word/endnotes.xml><?xml version="1.0" encoding="utf-8"?>
-<w:endnotes xmlns:wpc="http://schemas.microsoft.com/office/word/2010/wordprocessingCanvas" xmlns:cx="http://schemas.microsoft.com/office/drawing/2014/chartex" xmlns:cx1="http://schemas.microsoft.com/office/drawing/2015/9/8/chartex" xmlns:mc="http://schemas.openxmlformats.org/markup-compatibility/2006" xmlns:o="urn:schemas-microsoft-com:office:office" xmlns:r="http://schemas.openxmlformats.org/officeDocument/2006/relationships" xmlns:m="http://schemas.openxmlformats.org/officeDocument/2006/math" xmlns:v="urn:schemas-microsoft-com:vml" xmlns:wp14="http://schemas.microsoft.com/office/word/2010/wordprocessingDrawing" xmlns:wp="http://schemas.openxmlformats.org/drawingml/2006/wordprocessingDrawing" xmlns:w10="urn:schemas-microsoft-com:office:word" xmlns:w="http://schemas.openxmlformats.org/wordprocessingml/2006/main" xmlns:w14="http://schemas.microsoft.com/office/word/2010/wordml" xmlns:w15="http://schemas.microsoft.com/office/word/2012/wordml" xmlns:w16se="http://schemas.microsoft.com/office/word/2015/wordml/symex" xmlns:wpg="http://schemas.microsoft.com/office/word/2010/wordprocessingGroup" xmlns:wpi="http://schemas.microsoft.com/office/word/2010/wordprocessingInk" xmlns:wne="http://schemas.microsoft.com/office/word/2006/wordml" xmlns:wps="http://schemas.microsoft.com/office/word/2010/wordprocessingShape" mc:Ignorable="w14 w15 w16se wp14">
+<w:endnotes xmlns:wpc="http://schemas.microsoft.com/office/word/2010/wordprocessingCanvas" xmlns:cx="http://schemas.microsoft.com/office/drawing/2014/chartex" xmlns:cx1="http://schemas.microsoft.com/office/drawing/2015/9/8/chartex" xmlns:cx2="http://schemas.microsoft.com/office/drawing/2015/10/21/chartex" xmlns:cx3="http://schemas.microsoft.com/office/drawing/2016/5/9/chartex" xmlns:cx4="http://schemas.microsoft.com/office/drawing/2016/5/10/chartex" xmlns:cx5="http://schemas.microsoft.com/office/drawing/2016/5/11/chartex" xmlns:cx6="http://schemas.microsoft.com/office/drawing/2016/5/12/chartex" xmlns:cx7="http://schemas.microsoft.com/office/drawing/2016/5/13/chartex" xmlns:cx8="http://schemas.microsoft.com/office/drawing/2016/5/14/chartex" xmlns:mc="http://schemas.openxmlformats.org/markup-compatibility/2006" xmlns:aink="http://schemas.microsoft.com/office/drawing/2016/ink" xmlns:am3d="http://schemas.microsoft.com/office/drawing/2017/model3d" xmlns:o="urn:schemas-microsoft-com:office:office" xmlns:r="http://schemas.openxmlformats.org/officeDocument/2006/relationships" xmlns:m="http://schemas.openxmlformats.org/officeDocument/2006/math" xmlns:v="urn:schemas-microsoft-com:vml" xmlns:wp14="http://schemas.microsoft.com/office/word/2010/wordprocessingDrawing" xmlns:wp="http://schemas.openxmlformats.org/drawingml/2006/wordprocessingDrawing" xmlns:w10="urn:schemas-microsoft-com:office:word" xmlns:w="http://schemas.openxmlformats.org/wordprocessingml/2006/main" xmlns:w14="http://schemas.microsoft.com/office/word/2010/wordml" xmlns:w15="http://schemas.microsoft.com/office/word/2012/wordml" xmlns:w16cid="http://schemas.microsoft.com/office/word/2016/wordml/cid" xmlns:w16se="http://schemas.microsoft.com/office/word/2015/wordml/symex" xmlns:wpg="http://schemas.microsoft.com/office/word/2010/wordprocessingGroup" xmlns:wpi="http://schemas.microsoft.com/office/word/2010/wordprocessingInk" xmlns:wne="http://schemas.microsoft.com/office/word/2006/wordml" xmlns:wps="http://schemas.microsoft.com/office/word/2010/wordprocessingShape" mc:Ignorable="w14 w15 w16se w16cid wp14">
   <w:endnote w:type="separator" w:id="-1">
     <w:p>
       <w:pPr>
@@ -245,7 +288,7 @@
 </file>
 
 <file path=word/footer1.xml><?xml version="1.0" encoding="utf-8"?>
-<w:ftr xmlns:wpc="http://schemas.microsoft.com/office/word/2010/wordprocessingCanvas" xmlns:cx="http://schemas.microsoft.com/office/drawing/2014/chartex" xmlns:cx1="http://schemas.microsoft.com/office/drawing/2015/9/8/chartex" xmlns:mc="http://schemas.openxmlformats.org/markup-compatibility/2006" xmlns:o="urn:schemas-microsoft-com:office:office" xmlns:r="http://schemas.openxmlformats.org/officeDocument/2006/relationships" xmlns:m="http://schemas.openxmlformats.org/officeDocument/2006/math" xmlns:v="urn:schemas-microsoft-com:vml" xmlns:wp14="http://schemas.microsoft.com/office/word/2010/wordprocessingDrawing" xmlns:wp="http://schemas.openxmlformats.org/drawingml/2006/wordprocessingDrawing" xmlns:w10="urn:schemas-microsoft-com:office:word" xmlns:w="http://schemas.openxmlformats.org/wordprocessingml/2006/main" xmlns:w14="http://schemas.microsoft.com/office/word/2010/wordml" xmlns:w15="http://schemas.microsoft.com/office/word/2012/wordml" xmlns:w16se="http://schemas.microsoft.com/office/word/2015/wordml/symex" xmlns:wpg="http://schemas.microsoft.com/office/word/2010/wordprocessingGroup" xmlns:wpi="http://schemas.microsoft.com/office/word/2010/wordprocessingInk" xmlns:wne="http://schemas.microsoft.com/office/word/2006/wordml" xmlns:wps="http://schemas.microsoft.com/office/word/2010/wordprocessingShape" mc:Ignorable="w14 w15 w16se wp14">
+<w:ftr xmlns:wpc="http://schemas.microsoft.com/office/word/2010/wordprocessingCanvas" xmlns:cx="http://schemas.microsoft.com/office/drawing/2014/chartex" xmlns:cx1="http://schemas.microsoft.com/office/drawing/2015/9/8/chartex" xmlns:cx2="http://schemas.microsoft.com/office/drawing/2015/10/21/chartex" xmlns:cx3="http://schemas.microsoft.com/office/drawing/2016/5/9/chartex" xmlns:cx4="http://schemas.microsoft.com/office/drawing/2016/5/10/chartex" xmlns:cx5="http://schemas.microsoft.com/office/drawing/2016/5/11/chartex" xmlns:cx6="http://schemas.microsoft.com/office/drawing/2016/5/12/chartex" xmlns:cx7="http://schemas.microsoft.com/office/drawing/2016/5/13/chartex" xmlns:cx8="http://schemas.microsoft.com/office/drawing/2016/5/14/chartex" xmlns:mc="http://schemas.openxmlformats.org/markup-compatibility/2006" xmlns:aink="http://schemas.microsoft.com/office/drawing/2016/ink" xmlns:am3d="http://schemas.microsoft.com/office/drawing/2017/model3d" xmlns:o="urn:schemas-microsoft-com:office:office" xmlns:r="http://schemas.openxmlformats.org/officeDocument/2006/relationships" xmlns:m="http://schemas.openxmlformats.org/officeDocument/2006/math" xmlns:v="urn:schemas-microsoft-com:vml" xmlns:wp14="http://schemas.microsoft.com/office/word/2010/wordprocessingDrawing" xmlns:wp="http://schemas.openxmlformats.org/drawingml/2006/wordprocessingDrawing" xmlns:w10="urn:schemas-microsoft-com:office:word" xmlns:w="http://schemas.openxmlformats.org/wordprocessingml/2006/main" xmlns:w14="http://schemas.microsoft.com/office/word/2010/wordml" xmlns:w15="http://schemas.microsoft.com/office/word/2012/wordml" xmlns:w16cid="http://schemas.microsoft.com/office/word/2016/wordml/cid" xmlns:w16se="http://schemas.microsoft.com/office/word/2015/wordml/symex" xmlns:wpg="http://schemas.microsoft.com/office/word/2010/wordprocessingGroup" xmlns:wpi="http://schemas.microsoft.com/office/word/2010/wordprocessingInk" xmlns:wne="http://schemas.microsoft.com/office/word/2006/wordml" xmlns:wps="http://schemas.microsoft.com/office/word/2010/wordprocessingShape" mc:Ignorable="w14 w15 w16se w16cid wp14">
   <w:p>
     <w:pPr>
       <w:pStyle w:val="Footer"/>
@@ -254,20 +297,18 @@
         <w:lang w:val="en-US"/>
       </w:rPr>
     </w:pPr>
-    <w:proofErr w:type="gramStart"/>
     <w:r>
       <w:rPr>
         <w:lang w:val="en-US"/>
       </w:rPr>
       <w:t>iii</w:t>
     </w:r>
-    <w:proofErr w:type="gramEnd"/>
   </w:p>
 </w:ftr>
 </file>
 
 <file path=word/footnotes.xml><?xml version="1.0" encoding="utf-8"?>
-<w:footnotes xmlns:wpc="http://schemas.microsoft.com/office/word/2010/wordprocessingCanvas" xmlns:cx="http://schemas.microsoft.com/office/drawing/2014/chartex" xmlns:cx1="http://schemas.microsoft.com/office/drawing/2015/9/8/chartex" xmlns:mc="http://schemas.openxmlformats.org/markup-compatibility/2006" xmlns:o="urn:schemas-microsoft-com:office:office" xmlns:r="http://schemas.openxmlformats.org/officeDocument/2006/relationships" xmlns:m="http://schemas.openxmlformats.org/officeDocument/2006/math" xmlns:v="urn:schemas-microsoft-com:vml" xmlns:wp14="http://schemas.microsoft.com/office/word/2010/wordprocessingDrawing" xmlns:wp="http://schemas.openxmlformats.org/drawingml/2006/wordprocessingDrawing" xmlns:w10="urn:schemas-microsoft-com:office:word" xmlns:w="http://schemas.openxmlformats.org/wordprocessingml/2006/main" xmlns:w14="http://schemas.microsoft.com/office/word/2010/wordml" xmlns:w15="http://schemas.microsoft.com/office/word/2012/wordml" xmlns:w16se="http://schemas.microsoft.com/office/word/2015/wordml/symex" xmlns:wpg="http://schemas.microsoft.com/office/word/2010/wordprocessingGroup" xmlns:wpi="http://schemas.microsoft.com/office/word/2010/wordprocessingInk" xmlns:wne="http://schemas.microsoft.com/office/word/2006/wordml" xmlns:wps="http://schemas.microsoft.com/office/word/2010/wordprocessingShape" mc:Ignorable="w14 w15 w16se wp14">
+<w:footnotes xmlns:wpc="http://schemas.microsoft.com/office/word/2010/wordprocessingCanvas" xmlns:cx="http://schemas.microsoft.com/office/drawing/2014/chartex" xmlns:cx1="http://schemas.microsoft.com/office/drawing/2015/9/8/chartex" xmlns:cx2="http://schemas.microsoft.com/office/drawing/2015/10/21/chartex" xmlns:cx3="http://schemas.microsoft.com/office/drawing/2016/5/9/chartex" xmlns:cx4="http://schemas.microsoft.com/office/drawing/2016/5/10/chartex" xmlns:cx5="http://schemas.microsoft.com/office/drawing/2016/5/11/chartex" xmlns:cx6="http://schemas.microsoft.com/office/drawing/2016/5/12/chartex" xmlns:cx7="http://schemas.microsoft.com/office/drawing/2016/5/13/chartex" xmlns:cx8="http://schemas.microsoft.com/office/drawing/2016/5/14/chartex" xmlns:mc="http://schemas.openxmlformats.org/markup-compatibility/2006" xmlns:aink="http://schemas.microsoft.com/office/drawing/2016/ink" xmlns:am3d="http://schemas.microsoft.com/office/drawing/2017/model3d" xmlns:o="urn:schemas-microsoft-com:office:office" xmlns:r="http://schemas.openxmlformats.org/officeDocument/2006/relationships" xmlns:m="http://schemas.openxmlformats.org/officeDocument/2006/math" xmlns:v="urn:schemas-microsoft-com:vml" xmlns:wp14="http://schemas.microsoft.com/office/word/2010/wordprocessingDrawing" xmlns:wp="http://schemas.openxmlformats.org/drawingml/2006/wordprocessingDrawing" xmlns:w10="urn:schemas-microsoft-com:office:word" xmlns:w="http://schemas.openxmlformats.org/wordprocessingml/2006/main" xmlns:w14="http://schemas.microsoft.com/office/word/2010/wordml" xmlns:w15="http://schemas.microsoft.com/office/word/2012/wordml" xmlns:w16cid="http://schemas.microsoft.com/office/word/2016/wordml/cid" xmlns:w16se="http://schemas.microsoft.com/office/word/2015/wordml/symex" xmlns:wpg="http://schemas.microsoft.com/office/word/2010/wordprocessingGroup" xmlns:wpi="http://schemas.microsoft.com/office/word/2010/wordprocessingInk" xmlns:wne="http://schemas.microsoft.com/office/word/2006/wordml" xmlns:wps="http://schemas.microsoft.com/office/word/2010/wordprocessingShape" mc:Ignorable="w14 w15 w16se w16cid wp14">
   <w:footnote w:type="separator" w:id="-1">
     <w:p>
       <w:pPr>
@@ -292,7 +333,7 @@
 </file>
 
 <file path=word/styles.xml><?xml version="1.0" encoding="utf-8"?>
-<w:styles xmlns:mc="http://schemas.openxmlformats.org/markup-compatibility/2006" xmlns:r="http://schemas.openxmlformats.org/officeDocument/2006/relationships" xmlns:w="http://schemas.openxmlformats.org/wordprocessingml/2006/main" xmlns:w14="http://schemas.microsoft.com/office/word/2010/wordml" xmlns:w15="http://schemas.microsoft.com/office/word/2012/wordml" xmlns:w16se="http://schemas.microsoft.com/office/word/2015/wordml/symex" mc:Ignorable="w14 w15 w16se">
+<w:styles xmlns:mc="http://schemas.openxmlformats.org/markup-compatibility/2006" xmlns:r="http://schemas.openxmlformats.org/officeDocument/2006/relationships" xmlns:w="http://schemas.openxmlformats.org/wordprocessingml/2006/main" xmlns:w14="http://schemas.microsoft.com/office/word/2010/wordml" xmlns:w15="http://schemas.microsoft.com/office/word/2012/wordml" xmlns:w16cid="http://schemas.microsoft.com/office/word/2016/wordml/cid" xmlns:w16se="http://schemas.microsoft.com/office/word/2015/wordml/symex" mc:Ignorable="w14 w15 w16se w16cid">
   <w:docDefaults>
     <w:rPrDefault>
       <w:rPr>
@@ -308,7 +349,7 @@
       </w:pPr>
     </w:pPrDefault>
   </w:docDefaults>
-  <w:latentStyles w:defLockedState="0" w:defUIPriority="99" w:defSemiHidden="0" w:defUnhideWhenUsed="0" w:defQFormat="0" w:count="371">
+  <w:latentStyles w:defLockedState="0" w:defUIPriority="99" w:defSemiHidden="0" w:defUnhideWhenUsed="0" w:defQFormat="0" w:count="375">
     <w:lsdException w:name="Normal" w:uiPriority="0" w:qFormat="1"/>
     <w:lsdException w:name="heading 1" w:uiPriority="9" w:qFormat="1"/>
     <w:lsdException w:name="heading 2" w:semiHidden="1" w:uiPriority="9" w:unhideWhenUsed="1" w:qFormat="1"/>
@@ -680,6 +721,10 @@
     <w:lsdException w:name="List Table 5 Dark Accent 6" w:uiPriority="50"/>
     <w:lsdException w:name="List Table 6 Colorful Accent 6" w:uiPriority="51"/>
     <w:lsdException w:name="List Table 7 Colorful Accent 6" w:uiPriority="52"/>
+    <w:lsdException w:name="Mention" w:semiHidden="1" w:unhideWhenUsed="1"/>
+    <w:lsdException w:name="Smart Hyperlink" w:semiHidden="1" w:unhideWhenUsed="1"/>
+    <w:lsdException w:name="Hashtag" w:semiHidden="1" w:unhideWhenUsed="1"/>
+    <w:lsdException w:name="Unresolved Mention" w:semiHidden="1" w:unhideWhenUsed="1"/>
   </w:latentStyles>
   <w:style w:type="paragraph" w:default="1" w:styleId="Normal">
     <w:name w:val="Normal"/>
@@ -1018,4 +1063,16 @@
     </a:ext>
   </a:extLst>
 </a:theme>
+</file>
+
+<file path=customXml/item1.xml><?xml version="1.0" encoding="utf-8"?>
+<b:Sources xmlns:b="http://schemas.openxmlformats.org/officeDocument/2006/bibliography" xmlns="http://schemas.openxmlformats.org/officeDocument/2006/bibliography" SelectedStyle="\APASixthEditionOfficeOnline.xsl" StyleName="APA" Version="6"/>
+</file>
+
+<file path=customXml/itemProps1.xml><?xml version="1.0" encoding="utf-8"?>
+<ds:datastoreItem xmlns:ds="http://schemas.openxmlformats.org/officeDocument/2006/customXml" ds:itemID="{5D701AC9-B0E6-4610-819F-7A67CDFE450E}">
+  <ds:schemaRefs>
+    <ds:schemaRef ds:uri="http://schemas.openxmlformats.org/officeDocument/2006/bibliography"/>
+  </ds:schemaRefs>
+</ds:datastoreItem>
 </file>